--- a/Пояснительная записка/9 РЕЗУЛЬТАТЫ ТЕСТИРОВАНИЯ РАЗРАБОТАННОЙ СИСТЕМЫ УПРАВЛЕНИЯ БИЛЕТНО.docx
+++ b/Пояснительная записка/9 РЕЗУЛЬТАТЫ ТЕСТИРОВАНИЯ РАЗРАБОТАННОЙ СИСТЕМЫ УПРАВЛЕНИЯ БИЛЕТНО.docx
@@ -74,47 +74,7 @@
           <w:sz w:val="28"/>
           <w:szCs w:val="28"/>
         </w:rPr>
-        <w:t xml:space="preserve"> веб-приложение</w:t>
-      </w:r>
-      <w:r>
-        <w:rPr>
-          <w:rFonts w:ascii="Times New Roman" w:hAnsi="Times New Roman" w:cs="Times New Roman"/>
-          <w:sz w:val="28"/>
-          <w:szCs w:val="28"/>
-        </w:rPr>
-        <w:t xml:space="preserve"> представляет собой систему </w:t>
-      </w:r>
-      <w:r>
-        <w:rPr>
-          <w:rFonts w:ascii="Times New Roman" w:hAnsi="Times New Roman" w:cs="Times New Roman"/>
-          <w:sz w:val="28"/>
-          <w:szCs w:val="28"/>
-        </w:rPr>
-        <w:t>управления билетно-кассовыми операциями на железнодорожной станции</w:t>
-      </w:r>
-      <w:r>
-        <w:rPr>
-          <w:rFonts w:ascii="Times New Roman" w:hAnsi="Times New Roman" w:cs="Times New Roman"/>
-          <w:sz w:val="28"/>
-          <w:szCs w:val="28"/>
-        </w:rPr>
-        <w:t xml:space="preserve">. Приложение </w:t>
-      </w:r>
-      <w:r>
-        <w:rPr>
-          <w:rFonts w:ascii="Times New Roman" w:hAnsi="Times New Roman" w:cs="Times New Roman"/>
-          <w:sz w:val="28"/>
-          <w:szCs w:val="28"/>
-        </w:rPr>
-        <w:t>позволяет войти в систему под двумя типами пользователя: администратора и пассажира.</w:t>
-      </w:r>
-      <w:r>
-        <w:rPr>
-          <w:rFonts w:ascii="Times New Roman" w:hAnsi="Times New Roman" w:cs="Times New Roman"/>
-          <w:sz w:val="28"/>
-          <w:szCs w:val="28"/>
-        </w:rPr>
-        <w:t xml:space="preserve"> При </w:t>
+        <w:t xml:space="preserve"> веб-приложение представляет собой систему управления билетно-кассовыми операциями на железнодорожной станции. Приложение позволяет войти в систему под двумя типами пользователя: администратора и пассажира. При </w:t>
       </w:r>
       <w:r>
         <w:rPr>
@@ -1165,7 +1125,6 @@
           <w:rFonts w:ascii="Times New Roman" w:hAnsi="Times New Roman" w:cs="Times New Roman"/>
           <w:sz w:val="28"/>
           <w:szCs w:val="28"/>
-          <w:lang w:val="en-US"/>
         </w:rPr>
       </w:pPr>
       <w:r>
@@ -1643,43 +1602,178 @@
       <w:pPr>
         <w:spacing w:after="0"/>
         <w:ind w:firstLine="709"/>
-        <w:jc w:val="center"/>
-        <w:rPr>
-          <w:rFonts w:ascii="Times New Roman" w:hAnsi="Times New Roman" w:cs="Times New Roman"/>
-          <w:sz w:val="28"/>
-          <w:szCs w:val="28"/>
-        </w:rPr>
-      </w:pPr>
-    </w:p>
-    <w:p>
-      <w:pPr>
-        <w:spacing w:after="0"/>
-        <w:ind w:firstLine="709"/>
         <w:jc w:val="both"/>
         <w:rPr>
           <w:rFonts w:ascii="Times New Roman" w:hAnsi="Times New Roman" w:cs="Times New Roman"/>
           <w:sz w:val="28"/>
           <w:szCs w:val="28"/>
-        </w:rPr>
-      </w:pPr>
-      <w:proofErr w:type="gramStart"/>
-      <w:r>
-        <w:rPr>
-          <w:rFonts w:ascii="Times New Roman" w:hAnsi="Times New Roman" w:cs="Times New Roman"/>
-          <w:sz w:val="28"/>
-          <w:szCs w:val="28"/>
-        </w:rPr>
-        <w:t>Разраб</w:t>
-      </w:r>
+          <w:lang w:val="en-US"/>
+        </w:rPr>
+      </w:pPr>
+    </w:p>
+    <w:p>
+      <w:pPr>
+        <w:spacing w:after="0"/>
+        <w:ind w:firstLine="709"/>
+        <w:jc w:val="both"/>
+        <w:rPr>
+          <w:rFonts w:ascii="Times New Roman" w:hAnsi="Times New Roman" w:cs="Times New Roman"/>
+          <w:sz w:val="28"/>
+          <w:szCs w:val="28"/>
+        </w:rPr>
+      </w:pPr>
+      <w:r>
+        <w:rPr>
+          <w:rFonts w:ascii="Times New Roman" w:hAnsi="Times New Roman" w:cs="Times New Roman"/>
+          <w:sz w:val="28"/>
+          <w:szCs w:val="28"/>
+        </w:rPr>
+        <w:t>Также сайт позволяет пользователям анализировать популярность направлений с помощью кругового графика, пример которого представлен на рисунке 9.12.</w:t>
+      </w:r>
+    </w:p>
+    <w:p>
+      <w:pPr>
+        <w:spacing w:after="0"/>
+        <w:ind w:firstLine="709"/>
+        <w:jc w:val="both"/>
+        <w:rPr>
+          <w:rFonts w:ascii="Times New Roman" w:hAnsi="Times New Roman" w:cs="Times New Roman"/>
+          <w:sz w:val="28"/>
+          <w:szCs w:val="28"/>
+        </w:rPr>
+      </w:pPr>
+    </w:p>
+    <w:p>
+      <w:pPr>
+        <w:spacing w:after="0"/>
+        <w:jc w:val="center"/>
+        <w:rPr>
+          <w:rFonts w:ascii="Times New Roman" w:hAnsi="Times New Roman" w:cs="Times New Roman"/>
+          <w:sz w:val="28"/>
+          <w:szCs w:val="28"/>
+        </w:rPr>
+      </w:pPr>
+      <w:r>
+        <w:rPr>
+          <w:rFonts w:ascii="Times New Roman" w:hAnsi="Times New Roman" w:cs="Times New Roman"/>
+          <w:noProof/>
+          <w:sz w:val="28"/>
+          <w:szCs w:val="28"/>
+          <w:lang w:eastAsia="ru-RU"/>
+        </w:rPr>
+        <w:drawing>
+          <wp:inline distT="0" distB="0" distL="0" distR="0">
+            <wp:extent cx="4295553" cy="2711780"/>
+            <wp:effectExtent l="0" t="0" r="0" b="0"/>
+            <wp:docPr id="4" name="Рисунок 4" descr="C:\Ubuntu_folder\shared\pie.png"/>
+            <wp:cNvGraphicFramePr>
+              <a:graphicFrameLocks xmlns:a="http://schemas.openxmlformats.org/drawingml/2006/main" noChangeAspect="1"/>
+            </wp:cNvGraphicFramePr>
+            <a:graphic xmlns:a="http://schemas.openxmlformats.org/drawingml/2006/main">
+              <a:graphicData uri="http://schemas.openxmlformats.org/drawingml/2006/picture">
+                <pic:pic xmlns:pic="http://schemas.openxmlformats.org/drawingml/2006/picture">
+                  <pic:nvPicPr>
+                    <pic:cNvPr id="0" name="Picture 1" descr="C:\Ubuntu_folder\shared\pie.png"/>
+                    <pic:cNvPicPr>
+                      <a:picLocks noChangeAspect="1" noChangeArrowheads="1"/>
+                    </pic:cNvPicPr>
+                  </pic:nvPicPr>
+                  <pic:blipFill>
+                    <a:blip r:embed="rId17">
+                      <a:extLst>
+                        <a:ext uri="{28A0092B-C50C-407E-A947-70E740481C1C}">
+                          <a14:useLocalDpi xmlns:a14="http://schemas.microsoft.com/office/drawing/2010/main" val="0"/>
+                        </a:ext>
+                      </a:extLst>
+                    </a:blip>
+                    <a:srcRect/>
+                    <a:stretch>
+                      <a:fillRect/>
+                    </a:stretch>
+                  </pic:blipFill>
+                  <pic:spPr bwMode="auto">
+                    <a:xfrm>
+                      <a:off x="0" y="0"/>
+                      <a:ext cx="4295943" cy="2712026"/>
+                    </a:xfrm>
+                    <a:prstGeom prst="rect">
+                      <a:avLst/>
+                    </a:prstGeom>
+                    <a:noFill/>
+                    <a:ln>
+                      <a:noFill/>
+                    </a:ln>
+                  </pic:spPr>
+                </pic:pic>
+              </a:graphicData>
+            </a:graphic>
+          </wp:inline>
+        </w:drawing>
+      </w:r>
+    </w:p>
+    <w:p>
+      <w:pPr>
+        <w:spacing w:after="0"/>
+        <w:jc w:val="center"/>
+        <w:rPr>
+          <w:rFonts w:ascii="Times New Roman" w:hAnsi="Times New Roman" w:cs="Times New Roman"/>
+          <w:sz w:val="28"/>
+          <w:szCs w:val="28"/>
+        </w:rPr>
+      </w:pPr>
       <w:bookmarkStart w:id="1" w:name="_GoBack"/>
       <w:bookmarkEnd w:id="1"/>
-      <w:r>
-        <w:rPr>
-          <w:rFonts w:ascii="Times New Roman" w:hAnsi="Times New Roman" w:cs="Times New Roman"/>
-          <w:sz w:val="28"/>
-          <w:szCs w:val="28"/>
-        </w:rPr>
-        <w:t>отанное</w:t>
+    </w:p>
+    <w:p>
+      <w:pPr>
+        <w:spacing w:after="0"/>
+        <w:jc w:val="center"/>
+        <w:rPr>
+          <w:rFonts w:ascii="Times New Roman" w:hAnsi="Times New Roman" w:cs="Times New Roman"/>
+          <w:sz w:val="28"/>
+          <w:szCs w:val="28"/>
+        </w:rPr>
+      </w:pPr>
+      <w:r>
+        <w:rPr>
+          <w:rFonts w:ascii="Times New Roman" w:hAnsi="Times New Roman" w:cs="Times New Roman"/>
+          <w:sz w:val="28"/>
+          <w:szCs w:val="28"/>
+        </w:rPr>
+        <w:t>Рисунок 9.12 – График популярности направлений</w:t>
+      </w:r>
+    </w:p>
+    <w:p>
+      <w:pPr>
+        <w:spacing w:after="0"/>
+        <w:ind w:firstLine="709"/>
+        <w:jc w:val="center"/>
+        <w:rPr>
+          <w:rFonts w:ascii="Times New Roman" w:hAnsi="Times New Roman" w:cs="Times New Roman"/>
+          <w:sz w:val="28"/>
+          <w:szCs w:val="28"/>
+        </w:rPr>
+      </w:pPr>
+    </w:p>
+    <w:p>
+      <w:pPr>
+        <w:spacing w:after="0"/>
+        <w:ind w:firstLine="709"/>
+        <w:jc w:val="both"/>
+        <w:rPr>
+          <w:rFonts w:ascii="Times New Roman" w:hAnsi="Times New Roman" w:cs="Times New Roman"/>
+          <w:sz w:val="28"/>
+          <w:szCs w:val="28"/>
+        </w:rPr>
+      </w:pPr>
+      <w:proofErr w:type="gramStart"/>
+      <w:r>
+        <w:rPr>
+          <w:rFonts w:ascii="Times New Roman" w:hAnsi="Times New Roman" w:cs="Times New Roman"/>
+          <w:sz w:val="28"/>
+          <w:szCs w:val="28"/>
+        </w:rPr>
+        <w:t>Разработанное</w:t>
       </w:r>
       <w:proofErr w:type="gramEnd"/>
       <w:r>
